--- a/3 сем/ТехПрога/ТехПрог_ЛР5_Кулешов_БЭИ2202 (1).docx
+++ b/3 сем/ТехПрога/ТехПрог_ЛР5_Кулешов_БЭИ2202 (1).docx
@@ -329,6 +329,12 @@
       </w:r>
     </w:p>
     <w:p>
+      <w:pPr>
+        <w:rPr>
+          <w:rFonts w:cs="Times New Roman"/>
+          <w14:ligatures w14:val="standardContextual"/>
+        </w:rPr>
+      </w:pPr>
       <w:r>
         <w:t>Разработать программный код решения следующей задачи:</w:t>
       </w:r>
@@ -392,6 +398,7 @@
         <w:t xml:space="preserve"> сортирующие исходный массив 2 алгоритмами: простого выбора и простого обмена.</w:t>
       </w:r>
     </w:p>
+    <w:p/>
     <w:p>
       <w:pPr>
         <w:pStyle w:val="1"/>
@@ -28674,59 +28681,61 @@
           <w:color w:val="000000"/>
           <w:sz w:val="19"/>
           <w:szCs w:val="19"/>
-          <w14:ligatures w14:val="standardContextual"/>
-        </w:rPr>
-      </w:pPr>
-      <w:r>
-        <w:rPr>
-          <w:rFonts w:ascii="Cascadia Mono" w:hAnsi="Cascadia Mono" w:cs="Cascadia Mono"/>
-          <w:color w:val="000000"/>
-          <w:sz w:val="19"/>
-          <w:szCs w:val="19"/>
-          <w:lang w:val="en-US"/>
-          <w14:ligatures w14:val="standardContextual"/>
-        </w:rPr>
-        <w:tab/>
-      </w:r>
-      <w:r>
-        <w:rPr>
-          <w:rFonts w:ascii="Cascadia Mono" w:hAnsi="Cascadia Mono" w:cs="Cascadia Mono"/>
-          <w:color w:val="000000"/>
-          <w:sz w:val="19"/>
-          <w:szCs w:val="19"/>
-          <w:lang w:val="en-US"/>
-          <w14:ligatures w14:val="standardContextual"/>
-        </w:rPr>
-        <w:tab/>
-      </w:r>
-      <w:r>
-        <w:rPr>
-          <w:rFonts w:ascii="Cascadia Mono" w:hAnsi="Cascadia Mono" w:cs="Cascadia Mono"/>
-          <w:color w:val="000000"/>
-          <w:sz w:val="19"/>
-          <w:szCs w:val="19"/>
-          <w:lang w:val="en-US"/>
-          <w14:ligatures w14:val="standardContextual"/>
-        </w:rPr>
-        <w:tab/>
-      </w:r>
-      <w:r>
-        <w:rPr>
-          <w:rFonts w:ascii="Cascadia Mono" w:hAnsi="Cascadia Mono" w:cs="Cascadia Mono"/>
-          <w:color w:val="000000"/>
-          <w:sz w:val="19"/>
-          <w:szCs w:val="19"/>
-          <w:lang w:val="en-US"/>
-          <w14:ligatures w14:val="standardContextual"/>
-        </w:rPr>
-        <w:tab/>
-      </w:r>
-      <w:r>
-        <w:rPr>
-          <w:rFonts w:ascii="Cascadia Mono" w:hAnsi="Cascadia Mono" w:cs="Cascadia Mono"/>
-          <w:color w:val="000000"/>
-          <w:sz w:val="19"/>
-          <w:szCs w:val="19"/>
+          <w:lang w:val="en-US"/>
+          <w14:ligatures w14:val="standardContextual"/>
+        </w:rPr>
+      </w:pPr>
+      <w:r>
+        <w:rPr>
+          <w:rFonts w:ascii="Cascadia Mono" w:hAnsi="Cascadia Mono" w:cs="Cascadia Mono"/>
+          <w:color w:val="000000"/>
+          <w:sz w:val="19"/>
+          <w:szCs w:val="19"/>
+          <w:lang w:val="en-US"/>
+          <w14:ligatures w14:val="standardContextual"/>
+        </w:rPr>
+        <w:tab/>
+      </w:r>
+      <w:r>
+        <w:rPr>
+          <w:rFonts w:ascii="Cascadia Mono" w:hAnsi="Cascadia Mono" w:cs="Cascadia Mono"/>
+          <w:color w:val="000000"/>
+          <w:sz w:val="19"/>
+          <w:szCs w:val="19"/>
+          <w:lang w:val="en-US"/>
+          <w14:ligatures w14:val="standardContextual"/>
+        </w:rPr>
+        <w:tab/>
+      </w:r>
+      <w:r>
+        <w:rPr>
+          <w:rFonts w:ascii="Cascadia Mono" w:hAnsi="Cascadia Mono" w:cs="Cascadia Mono"/>
+          <w:color w:val="000000"/>
+          <w:sz w:val="19"/>
+          <w:szCs w:val="19"/>
+          <w:lang w:val="en-US"/>
+          <w14:ligatures w14:val="standardContextual"/>
+        </w:rPr>
+        <w:tab/>
+      </w:r>
+      <w:r>
+        <w:rPr>
+          <w:rFonts w:ascii="Cascadia Mono" w:hAnsi="Cascadia Mono" w:cs="Cascadia Mono"/>
+          <w:color w:val="000000"/>
+          <w:sz w:val="19"/>
+          <w:szCs w:val="19"/>
+          <w:lang w:val="en-US"/>
+          <w14:ligatures w14:val="standardContextual"/>
+        </w:rPr>
+        <w:tab/>
+      </w:r>
+      <w:r>
+        <w:rPr>
+          <w:rFonts w:ascii="Cascadia Mono" w:hAnsi="Cascadia Mono" w:cs="Cascadia Mono"/>
+          <w:color w:val="000000"/>
+          <w:sz w:val="19"/>
+          <w:szCs w:val="19"/>
+          <w:lang w:val="en-US"/>
           <w14:ligatures w14:val="standardContextual"/>
         </w:rPr>
         <w:t>}</w:t>
@@ -28750,35 +28759,39 @@
           <w:color w:val="000000"/>
           <w:sz w:val="19"/>
           <w:szCs w:val="19"/>
-          <w14:ligatures w14:val="standardContextual"/>
-        </w:rPr>
-      </w:pPr>
-      <w:r>
-        <w:rPr>
-          <w:rFonts w:ascii="Cascadia Mono" w:hAnsi="Cascadia Mono" w:cs="Cascadia Mono"/>
-          <w:color w:val="000000"/>
-          <w:sz w:val="19"/>
-          <w:szCs w:val="19"/>
-          <w14:ligatures w14:val="standardContextual"/>
-        </w:rPr>
-        <w:tab/>
-      </w:r>
-      <w:r>
-        <w:rPr>
-          <w:rFonts w:ascii="Cascadia Mono" w:hAnsi="Cascadia Mono" w:cs="Cascadia Mono"/>
-          <w:color w:val="000000"/>
-          <w:sz w:val="19"/>
-          <w:szCs w:val="19"/>
-          <w14:ligatures w14:val="standardContextual"/>
-        </w:rPr>
-        <w:tab/>
-      </w:r>
-      <w:r>
-        <w:rPr>
-          <w:rFonts w:ascii="Cascadia Mono" w:hAnsi="Cascadia Mono" w:cs="Cascadia Mono"/>
-          <w:color w:val="000000"/>
-          <w:sz w:val="19"/>
-          <w:szCs w:val="19"/>
+          <w:lang w:val="en-US"/>
+          <w14:ligatures w14:val="standardContextual"/>
+        </w:rPr>
+      </w:pPr>
+      <w:r>
+        <w:rPr>
+          <w:rFonts w:ascii="Cascadia Mono" w:hAnsi="Cascadia Mono" w:cs="Cascadia Mono"/>
+          <w:color w:val="000000"/>
+          <w:sz w:val="19"/>
+          <w:szCs w:val="19"/>
+          <w:lang w:val="en-US"/>
+          <w14:ligatures w14:val="standardContextual"/>
+        </w:rPr>
+        <w:tab/>
+      </w:r>
+      <w:r>
+        <w:rPr>
+          <w:rFonts w:ascii="Cascadia Mono" w:hAnsi="Cascadia Mono" w:cs="Cascadia Mono"/>
+          <w:color w:val="000000"/>
+          <w:sz w:val="19"/>
+          <w:szCs w:val="19"/>
+          <w:lang w:val="en-US"/>
+          <w14:ligatures w14:val="standardContextual"/>
+        </w:rPr>
+        <w:tab/>
+      </w:r>
+      <w:r>
+        <w:rPr>
+          <w:rFonts w:ascii="Cascadia Mono" w:hAnsi="Cascadia Mono" w:cs="Cascadia Mono"/>
+          <w:color w:val="000000"/>
+          <w:sz w:val="19"/>
+          <w:szCs w:val="19"/>
+          <w:lang w:val="en-US"/>
           <w14:ligatures w14:val="standardContextual"/>
         </w:rPr>
         <w:tab/>
@@ -28803,35 +28816,39 @@
           <w:color w:val="000000"/>
           <w:sz w:val="19"/>
           <w:szCs w:val="19"/>
-          <w14:ligatures w14:val="standardContextual"/>
-        </w:rPr>
-      </w:pPr>
-      <w:r>
-        <w:rPr>
-          <w:rFonts w:ascii="Cascadia Mono" w:hAnsi="Cascadia Mono" w:cs="Cascadia Mono"/>
-          <w:color w:val="000000"/>
-          <w:sz w:val="19"/>
-          <w:szCs w:val="19"/>
-          <w14:ligatures w14:val="standardContextual"/>
-        </w:rPr>
-        <w:tab/>
-      </w:r>
-      <w:r>
-        <w:rPr>
-          <w:rFonts w:ascii="Cascadia Mono" w:hAnsi="Cascadia Mono" w:cs="Cascadia Mono"/>
-          <w:color w:val="000000"/>
-          <w:sz w:val="19"/>
-          <w:szCs w:val="19"/>
-          <w14:ligatures w14:val="standardContextual"/>
-        </w:rPr>
-        <w:tab/>
-      </w:r>
-      <w:r>
-        <w:rPr>
-          <w:rFonts w:ascii="Cascadia Mono" w:hAnsi="Cascadia Mono" w:cs="Cascadia Mono"/>
-          <w:color w:val="000000"/>
-          <w:sz w:val="19"/>
-          <w:szCs w:val="19"/>
+          <w:lang w:val="en-US"/>
+          <w14:ligatures w14:val="standardContextual"/>
+        </w:rPr>
+      </w:pPr>
+      <w:r>
+        <w:rPr>
+          <w:rFonts w:ascii="Cascadia Mono" w:hAnsi="Cascadia Mono" w:cs="Cascadia Mono"/>
+          <w:color w:val="000000"/>
+          <w:sz w:val="19"/>
+          <w:szCs w:val="19"/>
+          <w:lang w:val="en-US"/>
+          <w14:ligatures w14:val="standardContextual"/>
+        </w:rPr>
+        <w:tab/>
+      </w:r>
+      <w:r>
+        <w:rPr>
+          <w:rFonts w:ascii="Cascadia Mono" w:hAnsi="Cascadia Mono" w:cs="Cascadia Mono"/>
+          <w:color w:val="000000"/>
+          <w:sz w:val="19"/>
+          <w:szCs w:val="19"/>
+          <w:lang w:val="en-US"/>
+          <w14:ligatures w14:val="standardContextual"/>
+        </w:rPr>
+        <w:tab/>
+      </w:r>
+      <w:r>
+        <w:rPr>
+          <w:rFonts w:ascii="Cascadia Mono" w:hAnsi="Cascadia Mono" w:cs="Cascadia Mono"/>
+          <w:color w:val="000000"/>
+          <w:sz w:val="19"/>
+          <w:szCs w:val="19"/>
+          <w:lang w:val="en-US"/>
           <w14:ligatures w14:val="standardContextual"/>
         </w:rPr>
         <w:tab/>
@@ -28856,25 +28873,28 @@
           <w:color w:val="000000"/>
           <w:sz w:val="19"/>
           <w:szCs w:val="19"/>
-          <w14:ligatures w14:val="standardContextual"/>
-        </w:rPr>
-      </w:pPr>
-      <w:r>
-        <w:rPr>
-          <w:rFonts w:ascii="Cascadia Mono" w:hAnsi="Cascadia Mono" w:cs="Cascadia Mono"/>
-          <w:color w:val="000000"/>
-          <w:sz w:val="19"/>
-          <w:szCs w:val="19"/>
-          <w14:ligatures w14:val="standardContextual"/>
-        </w:rPr>
-        <w:tab/>
-      </w:r>
-      <w:r>
-        <w:rPr>
-          <w:rFonts w:ascii="Cascadia Mono" w:hAnsi="Cascadia Mono" w:cs="Cascadia Mono"/>
-          <w:color w:val="000000"/>
-          <w:sz w:val="19"/>
-          <w:szCs w:val="19"/>
+          <w:lang w:val="en-US"/>
+          <w14:ligatures w14:val="standardContextual"/>
+        </w:rPr>
+      </w:pPr>
+      <w:r>
+        <w:rPr>
+          <w:rFonts w:ascii="Cascadia Mono" w:hAnsi="Cascadia Mono" w:cs="Cascadia Mono"/>
+          <w:color w:val="000000"/>
+          <w:sz w:val="19"/>
+          <w:szCs w:val="19"/>
+          <w:lang w:val="en-US"/>
+          <w14:ligatures w14:val="standardContextual"/>
+        </w:rPr>
+        <w:tab/>
+      </w:r>
+      <w:r>
+        <w:rPr>
+          <w:rFonts w:ascii="Cascadia Mono" w:hAnsi="Cascadia Mono" w:cs="Cascadia Mono"/>
+          <w:color w:val="000000"/>
+          <w:sz w:val="19"/>
+          <w:szCs w:val="19"/>
+          <w:lang w:val="en-US"/>
           <w14:ligatures w14:val="standardContextual"/>
         </w:rPr>
         <w:tab/>
@@ -28899,15 +28919,17 @@
           <w:color w:val="000000"/>
           <w:sz w:val="19"/>
           <w:szCs w:val="19"/>
-          <w14:ligatures w14:val="standardContextual"/>
-        </w:rPr>
-      </w:pPr>
-      <w:r>
-        <w:rPr>
-          <w:rFonts w:ascii="Cascadia Mono" w:hAnsi="Cascadia Mono" w:cs="Cascadia Mono"/>
-          <w:color w:val="000000"/>
-          <w:sz w:val="19"/>
-          <w:szCs w:val="19"/>
+          <w:lang w:val="en-US"/>
+          <w14:ligatures w14:val="standardContextual"/>
+        </w:rPr>
+      </w:pPr>
+      <w:r>
+        <w:rPr>
+          <w:rFonts w:ascii="Cascadia Mono" w:hAnsi="Cascadia Mono" w:cs="Cascadia Mono"/>
+          <w:color w:val="000000"/>
+          <w:sz w:val="19"/>
+          <w:szCs w:val="19"/>
+          <w:lang w:val="en-US"/>
           <w14:ligatures w14:val="standardContextual"/>
         </w:rPr>
         <w:tab/>
@@ -28928,14 +28950,16 @@
           <w:b/>
           <w:bCs/>
           <w:szCs w:val="28"/>
-        </w:rPr>
-      </w:pPr>
-      <w:r>
-        <w:rPr>
-          <w:rFonts w:ascii="Cascadia Mono" w:hAnsi="Cascadia Mono" w:cs="Cascadia Mono"/>
-          <w:color w:val="000000"/>
-          <w:sz w:val="19"/>
-          <w:szCs w:val="19"/>
+          <w:lang w:val="en-US"/>
+        </w:rPr>
+      </w:pPr>
+      <w:r>
+        <w:rPr>
+          <w:rFonts w:ascii="Cascadia Mono" w:hAnsi="Cascadia Mono" w:cs="Cascadia Mono"/>
+          <w:color w:val="000000"/>
+          <w:sz w:val="19"/>
+          <w:szCs w:val="19"/>
+          <w:lang w:val="en-US"/>
           <w14:ligatures w14:val="standardContextual"/>
         </w:rPr>
         <w:t>}</w:t>
@@ -28948,36 +28972,55 @@
           <w:b/>
           <w:bCs/>
           <w:szCs w:val="28"/>
+          <w:lang w:val="en-US"/>
         </w:rPr>
       </w:pPr>
     </w:p>
     <w:p>
       <w:pPr>
         <w:pStyle w:val="1"/>
-      </w:pPr>
-      <w:r>
+        <w:rPr>
+          <w:lang w:val="en-US"/>
+        </w:rPr>
+      </w:pPr>
+      <w:r>
+        <w:rPr>
+          <w:lang w:val="en-US"/>
+        </w:rPr>
         <w:lastRenderedPageBreak/>
         <w:t>5</w:t>
       </w:r>
       <w:r>
+        <w:rPr>
+          <w:lang w:val="en-US"/>
+        </w:rPr>
         <w:t xml:space="preserve"> </w:t>
       </w:r>
       <w:r>
         <w:t>Программный</w:t>
       </w:r>
       <w:r>
+        <w:rPr>
+          <w:lang w:val="en-US"/>
+        </w:rPr>
         <w:t xml:space="preserve"> </w:t>
       </w:r>
       <w:r>
         <w:t>код</w:t>
       </w:r>
       <w:r>
+        <w:rPr>
+          <w:lang w:val="en-US"/>
+        </w:rPr>
         <w:t xml:space="preserve"> </w:t>
       </w:r>
       <w:r>
         <w:t>событийной</w:t>
       </w:r>
       <w:r>
+        <w:rPr>
+          <w:lang w:val="en-US"/>
+        </w:rPr>
         <w:t xml:space="preserve"> </w:t>
       </w:r>
       <w:r>
@@ -33589,7 +33632,12 @@
       </w:pPr>
       <w:r>
         <w:lastRenderedPageBreak/>
-        <w:t>6 Результаты работы программы</w:t>
+        <w:t>6 Результаты работы</w:t>
+      </w:r>
+      <w:bookmarkStart w:id="0" w:name="_GoBack"/>
+      <w:bookmarkEnd w:id="0"/>
+      <w:r>
+        <w:t xml:space="preserve"> программы</w:t>
       </w:r>
     </w:p>
     <w:p>
@@ -33650,8 +33698,10 @@
       <w:r>
         <w:rPr>
           <w:rFonts w:cs="Times New Roman"/>
-          <w:color w:val="000000"/>
-          <w:szCs w:val="19"/>
+          <w:noProof/>
+          <w:color w:val="000000"/>
+          <w:szCs w:val="19"/>
+          <w:lang w:eastAsia="ru-RU"/>
           <w14:ligatures w14:val="standardContextual"/>
         </w:rPr>
         <w:drawing>
@@ -33690,8 +33740,6 @@
           </wp:inline>
         </w:drawing>
       </w:r>
-      <w:bookmarkStart w:id="0" w:name="_GoBack"/>
-      <w:bookmarkEnd w:id="0"/>
     </w:p>
     <w:p>
       <w:pPr>
@@ -33736,7 +33784,6 @@
     <w:p>
       <w:pPr>
         <w:pStyle w:val="1"/>
-        <w:jc w:val="center"/>
       </w:pPr>
       <w:r>
         <w:lastRenderedPageBreak/>
@@ -34443,7 +34490,7 @@
     <w:autoRedefine/>
     <w:uiPriority w:val="9"/>
     <w:qFormat/>
-    <w:rsid w:val="007B54A1"/>
+    <w:rsid w:val="00DB71F1"/>
     <w:pPr>
       <w:keepNext/>
       <w:keepLines/>
@@ -34512,7 +34559,7 @@
     <w:basedOn w:val="a0"/>
     <w:link w:val="1"/>
     <w:uiPriority w:val="9"/>
-    <w:rsid w:val="007B54A1"/>
+    <w:rsid w:val="00DB71F1"/>
     <w:rPr>
       <w:rFonts w:asciiTheme="majorBidi" w:eastAsiaTheme="majorEastAsia" w:hAnsiTheme="majorBidi" w:cstheme="majorBidi"/>
       <w:b/>
